--- a/no_git/自适应控制讨论作业/MIT律Simulink模型的讨论.docx
+++ b/no_git/自适应控制讨论作业/MIT律Simulink模型的讨论.docx
@@ -3771,6 +3771,8 @@
         </w:rPr>
         <w:t>时二阶系统的波形输出</w:t>
       </w:r>
+      <w:bookmarkStart w:id="0" w:name="_GoBack"/>
+      <w:bookmarkEnd w:id="0"/>
     </w:p>
     <w:p>
       <w:pPr>
@@ -4578,7 +4580,7 @@
           <w:lang w:val="en-US" w:eastAsia="zh-CN"/>
         </w:rPr>
         <w:object>
-          <v:shape id="_x0000_i1083" o:spt="75" type="#_x0000_t75" style="height:13pt;width:10pt;" o:ole="t" filled="f" o:preferrelative="t" stroked="f" coordsize="21600,21600">
+          <v:shape id="_x0000_i1061" o:spt="75" type="#_x0000_t75" style="height:13pt;width:10pt;" o:ole="t" filled="f" o:preferrelative="t" stroked="f" coordsize="21600,21600">
             <v:path/>
             <v:fill on="f" focussize="0,0"/>
             <v:stroke on="f"/>
@@ -4587,7 +4589,7 @@
             <w10:wrap type="none"/>
             <w10:anchorlock/>
           </v:shape>
-          <o:OLEObject Type="Embed" ProgID="Equation.KSEE3" ShapeID="_x0000_i1083" DrawAspect="Content" ObjectID="_1468075761" r:id="rId81">
+          <o:OLEObject Type="Embed" ProgID="Equation.KSEE3" ShapeID="_x0000_i1061" DrawAspect="Content" ObjectID="_1468075761" r:id="rId81">
             <o:LockedField>false</o:LockedField>
           </o:OLEObject>
         </w:object>
@@ -4652,7 +4654,7 @@
           <w:lang w:val="en-US" w:eastAsia="zh-CN"/>
         </w:rPr>
         <w:object>
-          <v:shape id="_x0000_i1085" o:spt="75" type="#_x0000_t75" style="height:13pt;width:10pt;" o:ole="t" filled="f" o:preferrelative="t" stroked="f" coordsize="21600,21600">
+          <v:shape id="_x0000_i1062" o:spt="75" type="#_x0000_t75" style="height:13pt;width:10pt;" o:ole="t" filled="f" o:preferrelative="t" stroked="f" coordsize="21600,21600">
             <v:path/>
             <v:fill on="f" focussize="0,0"/>
             <v:stroke on="f"/>
@@ -4661,7 +4663,7 @@
             <w10:wrap type="none"/>
             <w10:anchorlock/>
           </v:shape>
-          <o:OLEObject Type="Embed" ProgID="Equation.KSEE3" ShapeID="_x0000_i1085" DrawAspect="Content" ObjectID="_1468075762" r:id="rId83">
+          <o:OLEObject Type="Embed" ProgID="Equation.KSEE3" ShapeID="_x0000_i1062" DrawAspect="Content" ObjectID="_1468075762" r:id="rId83">
             <o:LockedField>false</o:LockedField>
           </o:OLEObject>
         </w:object>
@@ -4699,17 +4701,7 @@
           <w:shd w:val="clear" w:color="auto" w:fill="FFFFFF"/>
           <w:lang w:val="en-US" w:eastAsia="zh-CN"/>
         </w:rPr>
-        <w:t>基于MIT</w:t>
-      </w:r>
-      <w:r>
-        <w:rPr>
-          <w:rFonts w:hint="eastAsia" w:ascii="宋体" w:hAnsi="宋体" w:eastAsia="宋体" w:cs="宋体"/>
-          <w:sz w:val="21"/>
-          <w:szCs w:val="21"/>
-          <w:shd w:val="clear" w:color="auto" w:fill="FFFFFF"/>
-          <w:lang w:val="en-US" w:eastAsia="zh-CN"/>
-        </w:rPr>
-        <w:t>的前馈自适应系统中，系统的跟随速率取决于自适应增益</w:t>
+        <w:t>基于MIT的前馈自适应系统中，系统的跟随速率取决于自适应增益</w:t>
       </w:r>
       <w:r>
         <w:rPr>
@@ -4721,7 +4713,7 @@
           <w:lang w:val="en-US" w:eastAsia="zh-CN"/>
         </w:rPr>
         <w:object>
-          <v:shape id="_x0000_i1078" o:spt="75" alt="" type="#_x0000_t75" style="height:13pt;width:10pt;" o:ole="t" filled="f" o:preferrelative="t" stroked="f" coordsize="21600,21600">
+          <v:shape id="_x0000_i1063" o:spt="75" type="#_x0000_t75" style="height:13pt;width:10pt;" o:ole="t" filled="f" o:preferrelative="t" stroked="f" coordsize="21600,21600">
             <v:path/>
             <v:fill on="f" focussize="0,0"/>
             <v:stroke on="f"/>
@@ -4730,7 +4722,7 @@
             <w10:wrap type="none"/>
             <w10:anchorlock/>
           </v:shape>
-          <o:OLEObject Type="Embed" ProgID="Equation.KSEE3" ShapeID="_x0000_i1078" DrawAspect="Content" ObjectID="_1468075763" r:id="rId84">
+          <o:OLEObject Type="Embed" ProgID="Equation.KSEE3" ShapeID="_x0000_i1063" DrawAspect="Content" ObjectID="_1468075763" r:id="rId84">
             <o:LockedField>false</o:LockedField>
           </o:OLEObject>
         </w:object>
@@ -4755,7 +4747,7 @@
           <w:lang w:val="en-US" w:eastAsia="zh-CN"/>
         </w:rPr>
         <w:object>
-          <v:shape id="_x0000_i1079" o:spt="75" alt="" type="#_x0000_t75" style="height:13pt;width:10pt;" o:ole="t" filled="f" o:preferrelative="t" stroked="f" coordsize="21600,21600">
+          <v:shape id="_x0000_i1064" o:spt="75" type="#_x0000_t75" style="height:13pt;width:10pt;" o:ole="t" filled="f" o:preferrelative="t" stroked="f" coordsize="21600,21600">
             <v:path/>
             <v:fill on="f" focussize="0,0"/>
             <v:stroke on="f"/>
@@ -4764,7 +4756,7 @@
             <w10:wrap type="none"/>
             <w10:anchorlock/>
           </v:shape>
-          <o:OLEObject Type="Embed" ProgID="Equation.KSEE3" ShapeID="_x0000_i1079" DrawAspect="Content" ObjectID="_1468075764" r:id="rId85">
+          <o:OLEObject Type="Embed" ProgID="Equation.KSEE3" ShapeID="_x0000_i1064" DrawAspect="Content" ObjectID="_1468075764" r:id="rId85">
             <o:LockedField>false</o:LockedField>
           </o:OLEObject>
         </w:object>
@@ -4809,7 +4801,8 @@
           <w:lang w:val="en-US" w:eastAsia="zh-CN"/>
         </w:rPr>
         <w:object>
-          <v:shape id="_x0000_i1080" o:spt="75" type="#_x0000_t75" style="height:18pt;width:13.95pt;" o:ole="t" filled="f" o:preferrelative="t" stroked="f" coordsize="21600,21600">
+          <v:shape id="_x0000_i1065" o:spt="75" type="#_x0000_t75" style="height:18pt;width:13.95pt;" o:ole="t" filled="f" o:preferrelative="t" stroked="f" coordsize="21600,21600">
+            <v:path/>
             <v:fill on="f" focussize="0,0"/>
             <v:stroke on="f"/>
             <v:imagedata r:id="rId88" o:title=""/>
@@ -4817,7 +4810,7 @@
             <w10:wrap type="none"/>
             <w10:anchorlock/>
           </v:shape>
-          <o:OLEObject Type="Embed" ProgID="Equation.KSEE3" ShapeID="_x0000_i1080" DrawAspect="Content" ObjectID="_1468075765" r:id="rId87">
+          <o:OLEObject Type="Embed" ProgID="Equation.KSEE3" ShapeID="_x0000_i1065" DrawAspect="Content" ObjectID="_1468075765" r:id="rId87">
             <o:LockedField>false</o:LockedField>
           </o:OLEObject>
         </w:object>
@@ -4862,7 +4855,7 @@
           <w:lang w:val="en-US" w:eastAsia="zh-CN"/>
         </w:rPr>
         <w:object>
-          <v:shape id="_x0000_i1081" o:spt="75" alt="" type="#_x0000_t75" style="height:13pt;width:10pt;" o:ole="t" filled="f" o:preferrelative="t" stroked="f" coordsize="21600,21600">
+          <v:shape id="_x0000_i1066" o:spt="75" type="#_x0000_t75" style="height:13pt;width:10pt;" o:ole="t" filled="f" o:preferrelative="t" stroked="f" coordsize="21600,21600">
             <v:path/>
             <v:fill on="f" focussize="0,0"/>
             <v:stroke on="f"/>
@@ -4871,7 +4864,7 @@
             <w10:wrap type="none"/>
             <w10:anchorlock/>
           </v:shape>
-          <o:OLEObject Type="Embed" ProgID="Equation.KSEE3" ShapeID="_x0000_i1081" DrawAspect="Content" ObjectID="_1468075766" r:id="rId89">
+          <o:OLEObject Type="Embed" ProgID="Equation.KSEE3" ShapeID="_x0000_i1066" DrawAspect="Content" ObjectID="_1468075766" r:id="rId89">
             <o:LockedField>false</o:LockedField>
           </o:OLEObject>
         </w:object>
@@ -4896,7 +4889,7 @@
           <w:lang w:val="en-US" w:eastAsia="zh-CN"/>
         </w:rPr>
         <w:object>
-          <v:shape id="_x0000_i1082" o:spt="75" alt="" type="#_x0000_t75" style="height:13pt;width:10pt;" o:ole="t" filled="f" o:preferrelative="t" stroked="f" coordsize="21600,21600">
+          <v:shape id="_x0000_i1067" o:spt="75" type="#_x0000_t75" style="height:13pt;width:10pt;" o:ole="t" filled="f" o:preferrelative="t" stroked="f" coordsize="21600,21600">
             <v:path/>
             <v:fill on="f" focussize="0,0"/>
             <v:stroke on="f"/>
@@ -4905,7 +4898,7 @@
             <w10:wrap type="none"/>
             <w10:anchorlock/>
           </v:shape>
-          <o:OLEObject Type="Embed" ProgID="Equation.KSEE3" ShapeID="_x0000_i1082" DrawAspect="Content" ObjectID="_1468075767" r:id="rId91">
+          <o:OLEObject Type="Embed" ProgID="Equation.KSEE3" ShapeID="_x0000_i1067" DrawAspect="Content" ObjectID="_1468075767" r:id="rId91">
             <o:LockedField>false</o:LockedField>
           </o:OLEObject>
         </w:object>
@@ -4938,19 +4931,7 @@
           <w:shd w:val="clear" w:color="auto" w:fill="FFFFFF"/>
           <w:lang w:val="en-US" w:eastAsia="zh-CN"/>
         </w:rPr>
-        <w:t>或者一个允许的范围内，必须要进行稳定性校验，以确保系统</w:t>
-      </w:r>
-      <w:bookmarkStart w:id="0" w:name="_GoBack"/>
-      <w:bookmarkEnd w:id="0"/>
-      <w:r>
-        <w:rPr>
-          <w:rFonts w:hint="eastAsia" w:ascii="宋体" w:hAnsi="宋体" w:eastAsia="宋体" w:cs="宋体"/>
-          <w:sz w:val="21"/>
-          <w:szCs w:val="21"/>
-          <w:shd w:val="clear" w:color="auto" w:fill="FFFFFF"/>
-          <w:lang w:val="en-US" w:eastAsia="zh-CN"/>
-        </w:rPr>
-        <w:t>稳定。</w:t>
+        <w:t>或者一个允许的范围内，必须要进行稳定性校验，以确保系统稳定。</w:t>
       </w:r>
     </w:p>
     <w:sectPr>
